--- a/Feladat.docx
+++ b/Feladat.docx
@@ -19,15 +19,7 @@
     </w:p>
     <w:p>
       <w:r>
-        <w:t xml:space="preserve">Készítsünk weboldalt (PHP és </w:t>
-      </w:r>
-      <w:proofErr w:type="spellStart"/>
-      <w:r>
-        <w:t>MySQL</w:t>
-      </w:r>
-      <w:proofErr w:type="spellEnd"/>
-      <w:r>
-        <w:t xml:space="preserve"> felhasználásával), mely az alábbi menüket tartalmazza:</w:t>
+        <w:t>Készítsünk weboldalt (PHP és MySQL felhasználásával), mely az alábbi menüket tartalmazza:</w:t>
       </w:r>
     </w:p>
     <w:p/>
@@ -100,46 +92,26 @@
         <w:t xml:space="preserve"> (ez tartalmazza a menüket)</w:t>
       </w:r>
       <w:r>
-        <w:t xml:space="preserve">: </w:t>
-      </w:r>
-      <w:proofErr w:type="spellStart"/>
-      <w:r>
-        <w:t>index.php</w:t>
-      </w:r>
-      <w:proofErr w:type="spellEnd"/>
-    </w:p>
-    <w:p>
-      <w:r>
-        <w:t xml:space="preserve">Az adatok hozzáadása oldal kapja az alábbi nevet: </w:t>
-      </w:r>
-      <w:proofErr w:type="spellStart"/>
-      <w:r>
-        <w:t>bovit.php</w:t>
-      </w:r>
-      <w:proofErr w:type="spellEnd"/>
+        <w:t>: index.php</w:t>
+      </w:r>
+    </w:p>
+    <w:p>
+      <w:r>
+        <w:t>Az adatok hozzáadása oldal kapja az alábbi nevet: bovit.php</w:t>
+      </w:r>
     </w:p>
     <w:p>
       <w:r>
         <w:t xml:space="preserve">A </w:t>
       </w:r>
       <w:r>
-        <w:t xml:space="preserve">módosító oldalé: </w:t>
-      </w:r>
-      <w:proofErr w:type="spellStart"/>
-      <w:r>
-        <w:t>modosit.php</w:t>
-      </w:r>
-      <w:proofErr w:type="spellEnd"/>
-    </w:p>
-    <w:p>
-      <w:r>
-        <w:t xml:space="preserve">A törlő oldalé: </w:t>
-      </w:r>
-      <w:proofErr w:type="spellStart"/>
-      <w:r>
-        <w:t>torol.php</w:t>
-      </w:r>
-      <w:proofErr w:type="spellEnd"/>
+        <w:t>módosító oldalé: modosit.php</w:t>
+      </w:r>
+    </w:p>
+    <w:p>
+      <w:r>
+        <w:t>A törlő oldalé: torol.php</w:t>
+      </w:r>
     </w:p>
     <w:p/>
     <w:p>
@@ -155,7 +127,13 @@
         </w:r>
       </w:hyperlink>
       <w:r>
-        <w:t xml:space="preserve"> tárhelyen vannak. Készítsünk egy </w:t>
+        <w:t xml:space="preserve"> tárhelyen vannak</w:t>
+      </w:r>
+      <w:r>
+        <w:t xml:space="preserve"> (gitHub)</w:t>
+      </w:r>
+      <w:r>
+        <w:t xml:space="preserve">. Készítsünk egy </w:t>
       </w:r>
       <w:r>
         <w:rPr>
@@ -165,20 +143,109 @@
         <w:t>c:\xampp\htdocs\sajatnev\munka</w:t>
       </w:r>
       <w:r>
-        <w:t xml:space="preserve"> mappát, mely a szinkronizációt szolgálja tehát itt kell dolgozni. Már a részmegoldásokat is szinkronizáljuk a </w:t>
-      </w:r>
-      <w:proofErr w:type="spellStart"/>
-      <w:r>
-        <w:t>gitHub</w:t>
-      </w:r>
-      <w:proofErr w:type="spellEnd"/>
-      <w:r>
-        <w:t xml:space="preserve"> fenti elérési útján található tárhellyel!</w:t>
+        <w:t xml:space="preserve"> mappát, mely a szinkronizációt szolgálja tehát itt kell dolgozni</w:t>
+      </w:r>
+      <w:r>
+        <w:t xml:space="preserve"> (git init)</w:t>
+      </w:r>
+      <w:r>
+        <w:t>.</w:t>
+      </w:r>
+      <w:r>
+        <w:t xml:space="preserve"> Készítsünk a csapatunknak megfelelő </w:t>
+      </w:r>
+      <w:r>
+        <w:rPr>
+          <w:b/>
+          <w:bCs/>
+        </w:rPr>
+        <w:t>Branch</w:t>
+      </w:r>
+      <w:r>
+        <w:t xml:space="preserve">-et! </w:t>
+      </w:r>
+      <w:r>
+        <w:rPr>
+          <w:b/>
+          <w:bCs/>
+        </w:rPr>
+        <w:t>Csapat1</w:t>
+      </w:r>
+      <w:r>
+        <w:t>, Csapat2…</w:t>
+      </w:r>
+      <w:r>
+        <w:t xml:space="preserve"> és a rész és a teljes megoldásokat ide kell majd feltölteni! A fájlok tartalmazzanak egy </w:t>
+      </w:r>
+      <w:r>
+        <w:rPr>
+          <w:b/>
+          <w:bCs/>
+        </w:rPr>
+        <w:t>csapat</w:t>
+      </w:r>
+      <w:r>
+        <w:rPr>
+          <w:b/>
+          <w:bCs/>
+        </w:rPr>
+        <w:t>X</w:t>
+      </w:r>
+      <w:r>
+        <w:rPr>
+          <w:b/>
+          <w:bCs/>
+        </w:rPr>
+        <w:t>.txt</w:t>
+      </w:r>
+      <w:r>
+        <w:t xml:space="preserve"> állományt is, melyben a csapat tagjai és feladatuk szerepel majd.</w:t>
+      </w:r>
+      <w:r>
+        <w:t xml:space="preserve"> Tehát a </w:t>
+      </w:r>
+      <w:r>
+        <w:rPr>
+          <w:b/>
+          <w:bCs/>
+        </w:rPr>
+        <w:t>main</w:t>
+      </w:r>
+      <w:r>
+        <w:rPr>
+          <w:b/>
+          <w:bCs/>
+        </w:rPr>
+        <w:t xml:space="preserve"> </w:t>
+      </w:r>
+      <w:r>
+        <w:rPr>
+          <w:b/>
+          <w:bCs/>
+        </w:rPr>
+        <w:t xml:space="preserve">branch </w:t>
+      </w:r>
+      <w:r>
+        <w:t>csak a kezdő adatokat tartalmazza, míg a többi</w:t>
+      </w:r>
+      <w:r>
+        <w:rPr>
+          <w:b/>
+          <w:bCs/>
+        </w:rPr>
+        <w:t xml:space="preserve"> Branch </w:t>
+      </w:r>
+      <w:r>
+        <w:t>a csapatmunka eredményeit!</w:t>
+      </w:r>
+    </w:p>
+    <w:p>
+      <w:r>
+        <w:t xml:space="preserve"> Már a részmegoldásokat is szinkronizáljuk a gitHub fenti elérési útján található tárhellyel!</w:t>
       </w:r>
       <w:r>
         <w:t xml:space="preserve"> Használjuk az adatbázishoz való kapcsolódáshoz a </w:t>
       </w:r>
-      <w:proofErr w:type="spellStart"/>
       <w:r>
         <w:rPr>
           <w:b/>
@@ -186,7 +253,6 @@
         </w:rPr>
         <w:t>kapcs.inc.php</w:t>
       </w:r>
-      <w:proofErr w:type="spellEnd"/>
       <w:r>
         <w:t xml:space="preserve"> fájlt!</w:t>
       </w:r>

--- a/Feladat.docx
+++ b/Feladat.docx
@@ -19,7 +19,15 @@
     </w:p>
     <w:p>
       <w:r>
-        <w:t>Készítsünk weboldalt (PHP és MySQL felhasználásával), mely az alábbi menüket tartalmazza:</w:t>
+        <w:t xml:space="preserve">Készítsünk weboldalt (PHP és </w:t>
+      </w:r>
+      <w:proofErr w:type="spellStart"/>
+      <w:r>
+        <w:t>MySQL</w:t>
+      </w:r>
+      <w:proofErr w:type="spellEnd"/>
+      <w:r>
+        <w:t xml:space="preserve"> felhasználásával), mely az alábbi menüket tartalmazza:</w:t>
       </w:r>
     </w:p>
     <w:p/>
@@ -92,33 +100,60 @@
         <w:t xml:space="preserve"> (ez tartalmazza a menüket)</w:t>
       </w:r>
       <w:r>
-        <w:t>: index.php</w:t>
-      </w:r>
-    </w:p>
-    <w:p>
-      <w:r>
-        <w:t>Az adatok hozzáadása oldal kapja az alábbi nevet: bovit.php</w:t>
-      </w:r>
+        <w:t xml:space="preserve">: </w:t>
+      </w:r>
+      <w:proofErr w:type="spellStart"/>
+      <w:r>
+        <w:t>index.php</w:t>
+      </w:r>
+      <w:proofErr w:type="spellEnd"/>
+    </w:p>
+    <w:p>
+      <w:r>
+        <w:t xml:space="preserve">Az adatok hozzáadása oldal kapja az alábbi nevet: </w:t>
+      </w:r>
+      <w:proofErr w:type="spellStart"/>
+      <w:r>
+        <w:t>bovit.php</w:t>
+      </w:r>
+      <w:proofErr w:type="spellEnd"/>
     </w:p>
     <w:p>
       <w:r>
         <w:t xml:space="preserve">A </w:t>
       </w:r>
       <w:r>
-        <w:t>módosító oldalé: modosit.php</w:t>
-      </w:r>
-    </w:p>
-    <w:p>
-      <w:r>
-        <w:t>A törlő oldalé: torol.php</w:t>
-      </w:r>
+        <w:t xml:space="preserve">módosító oldalé: </w:t>
+      </w:r>
+      <w:proofErr w:type="spellStart"/>
+      <w:r>
+        <w:t>modosit.php</w:t>
+      </w:r>
+      <w:proofErr w:type="spellEnd"/>
+    </w:p>
+    <w:p>
+      <w:r>
+        <w:t xml:space="preserve">A törlő oldalé: </w:t>
+      </w:r>
+      <w:proofErr w:type="spellStart"/>
+      <w:r>
+        <w:t>torol.php</w:t>
+      </w:r>
+      <w:proofErr w:type="spellEnd"/>
     </w:p>
     <w:p/>
     <w:p>
+      <w:pPr>
+        <w:pStyle w:val="Listaszerbekezds"/>
+        <w:numPr>
+          <w:ilvl w:val="0"/>
+          <w:numId w:val="2"/>
+        </w:numPr>
+      </w:pPr>
       <w:r>
         <w:t xml:space="preserve">A kezdő adatok, fájlok a </w:t>
       </w:r>
-      <w:hyperlink r:id="rId4" w:history="1">
+      <w:hyperlink r:id="rId5" w:history="1">
         <w:r>
           <w:rPr>
             <w:rStyle w:val="Hiperhivatkozs"/>
@@ -130,7 +165,15 @@
         <w:t xml:space="preserve"> tárhelyen vannak</w:t>
       </w:r>
       <w:r>
-        <w:t xml:space="preserve"> (gitHub)</w:t>
+        <w:t xml:space="preserve"> (</w:t>
+      </w:r>
+      <w:proofErr w:type="spellStart"/>
+      <w:r>
+        <w:t>gitHub</w:t>
+      </w:r>
+      <w:proofErr w:type="spellEnd"/>
+      <w:r>
+        <w:t>)</w:t>
       </w:r>
       <w:r>
         <w:t xml:space="preserve">. Készítsünk egy </w:t>
@@ -146,7 +189,23 @@
         <w:t xml:space="preserve"> mappát, mely a szinkronizációt szolgálja tehát itt kell dolgozni</w:t>
       </w:r>
       <w:r>
-        <w:t xml:space="preserve"> (git init)</w:t>
+        <w:t xml:space="preserve"> (</w:t>
+      </w:r>
+      <w:proofErr w:type="spellStart"/>
+      <w:r>
+        <w:t>git</w:t>
+      </w:r>
+      <w:proofErr w:type="spellEnd"/>
+      <w:r>
+        <w:t xml:space="preserve"> </w:t>
+      </w:r>
+      <w:proofErr w:type="spellStart"/>
+      <w:r>
+        <w:t>init</w:t>
+      </w:r>
+      <w:proofErr w:type="spellEnd"/>
+      <w:r>
+        <w:t>)</w:t>
       </w:r>
       <w:r>
         <w:t>.</w:t>
@@ -154,6 +213,7 @@
       <w:r>
         <w:t xml:space="preserve"> Készítsünk a csapatunknak megfelelő </w:t>
       </w:r>
+      <w:proofErr w:type="spellStart"/>
       <w:r>
         <w:rPr>
           <w:b/>
@@ -162,7 +222,11 @@
         <w:t>Branch</w:t>
       </w:r>
       <w:r>
-        <w:t xml:space="preserve">-et! </w:t>
+        <w:t>-et</w:t>
+      </w:r>
+      <w:proofErr w:type="spellEnd"/>
+      <w:r>
+        <w:t xml:space="preserve">! </w:t>
       </w:r>
       <w:r>
         <w:rPr>
@@ -209,21 +273,23 @@
           <w:b/>
           <w:bCs/>
         </w:rPr>
-        <w:t>main</w:t>
-      </w:r>
+        <w:t xml:space="preserve">main </w:t>
+      </w:r>
+      <w:proofErr w:type="spellStart"/>
       <w:r>
         <w:rPr>
           <w:b/>
           <w:bCs/>
         </w:rPr>
-        <w:t xml:space="preserve"> </w:t>
-      </w:r>
+        <w:t>branch</w:t>
+      </w:r>
+      <w:proofErr w:type="spellEnd"/>
       <w:r>
         <w:rPr>
           <w:b/>
           <w:bCs/>
         </w:rPr>
-        <w:t xml:space="preserve">branch </w:t>
+        <w:t xml:space="preserve"> </w:t>
       </w:r>
       <w:r>
         <w:t>csak a kezdő adatokat tartalmazza, míg a többi</w:t>
@@ -233,31 +299,71 @@
           <w:b/>
           <w:bCs/>
         </w:rPr>
-        <w:t xml:space="preserve"> Branch </w:t>
-      </w:r>
-      <w:r>
-        <w:t>a csapatmunka eredményeit!</w:t>
-      </w:r>
-    </w:p>
-    <w:p>
-      <w:r>
-        <w:t xml:space="preserve"> Már a részmegoldásokat is szinkronizáljuk a gitHub fenti elérési útján található tárhellyel!</w:t>
-      </w:r>
-      <w:r>
-        <w:t xml:space="preserve"> Használjuk az adatbázishoz való kapcsolódáshoz a </w:t>
-      </w:r>
+        <w:t xml:space="preserve"> </w:t>
+      </w:r>
+      <w:proofErr w:type="spellStart"/>
       <w:r>
         <w:rPr>
           <w:b/>
           <w:bCs/>
         </w:rPr>
+        <w:t>Branch</w:t>
+      </w:r>
+      <w:proofErr w:type="spellEnd"/>
+      <w:r>
+        <w:rPr>
+          <w:b/>
+          <w:bCs/>
+        </w:rPr>
+        <w:t xml:space="preserve"> </w:t>
+      </w:r>
+      <w:r>
+        <w:t>a csapatmunka eredményeit!</w:t>
+      </w:r>
+    </w:p>
+    <w:p>
+      <w:pPr>
+        <w:pStyle w:val="Listaszerbekezds"/>
+        <w:numPr>
+          <w:ilvl w:val="0"/>
+          <w:numId w:val="2"/>
+        </w:numPr>
+      </w:pPr>
+      <w:r>
+        <w:t xml:space="preserve">Már a részmegoldásokat is szinkronizáljuk a </w:t>
+      </w:r>
+      <w:proofErr w:type="spellStart"/>
+      <w:r>
+        <w:t>gitHub</w:t>
+      </w:r>
+      <w:proofErr w:type="spellEnd"/>
+      <w:r>
+        <w:t xml:space="preserve"> fenti elérési útján található tárhellyel!</w:t>
+      </w:r>
+      <w:r>
+        <w:t xml:space="preserve"> Használjuk az adatbázishoz való kapcsolódáshoz a </w:t>
+      </w:r>
+      <w:proofErr w:type="spellStart"/>
+      <w:r>
+        <w:rPr>
+          <w:b/>
+          <w:bCs/>
+        </w:rPr>
         <w:t>kapcs.inc.php</w:t>
       </w:r>
+      <w:proofErr w:type="spellEnd"/>
       <w:r>
         <w:t xml:space="preserve"> fájlt!</w:t>
       </w:r>
     </w:p>
     <w:p>
+      <w:pPr>
+        <w:pStyle w:val="Listaszerbekezds"/>
+        <w:numPr>
+          <w:ilvl w:val="0"/>
+          <w:numId w:val="2"/>
+        </w:numPr>
+      </w:pPr>
       <w:r>
         <w:t>Az adott oldalak a nevükben szereplő feladatot hajtsák végre (ha kell űrlappal</w:t>
       </w:r>
@@ -270,6 +376,125 @@
       <w:r>
         <w:t xml:space="preserve"> táblázatos formában)!</w:t>
       </w:r>
+    </w:p>
+    <w:p>
+      <w:pPr>
+        <w:pStyle w:val="Listaszerbekezds"/>
+        <w:numPr>
+          <w:ilvl w:val="0"/>
+          <w:numId w:val="2"/>
+        </w:numPr>
+      </w:pPr>
+      <w:r>
+        <w:t>Készítsünk egy „stilus.css” fájlt, mely minden oldalon tetszőlegesen formázza az adatokat!</w:t>
+      </w:r>
+    </w:p>
+    <w:p>
+      <w:pPr>
+        <w:pStyle w:val="Listaszerbekezds"/>
+      </w:pPr>
+    </w:p>
+    <w:p>
+      <w:pPr>
+        <w:pStyle w:val="Listaszerbekezds"/>
+        <w:numPr>
+          <w:ilvl w:val="0"/>
+          <w:numId w:val="2"/>
+        </w:numPr>
+      </w:pPr>
+      <w:r>
+        <w:t>Készítsünk a</w:t>
+      </w:r>
+      <w:r>
+        <w:t xml:space="preserve">z </w:t>
+      </w:r>
+      <w:proofErr w:type="spellStart"/>
+      <w:r>
+        <w:t>adatok.sql</w:t>
+      </w:r>
+      <w:proofErr w:type="spellEnd"/>
+      <w:r>
+        <w:t xml:space="preserve"> forrás felhasználásával adatbázist és importáld be az adatokat!</w:t>
+      </w:r>
+    </w:p>
+    <w:p>
+      <w:pPr>
+        <w:pStyle w:val="Listaszerbekezds"/>
+      </w:pPr>
+    </w:p>
+    <w:p>
+      <w:pPr>
+        <w:pStyle w:val="Listaszerbekezds"/>
+        <w:numPr>
+          <w:ilvl w:val="1"/>
+          <w:numId w:val="2"/>
+        </w:numPr>
+      </w:pPr>
+      <w:r>
+        <w:t xml:space="preserve">Készíts egy olyan </w:t>
+      </w:r>
+      <w:r>
+        <w:t xml:space="preserve">PHP </w:t>
+      </w:r>
+      <w:r>
+        <w:t>oldalt, ahol egy legördülő listából lehessen választani, hogy melyik mező adataira vagyunk kíváncsiak</w:t>
+      </w:r>
+      <w:r>
+        <w:t>, és egy nyomógomb megnyomása után kilistázza ezen adatokat</w:t>
+      </w:r>
+      <w:r>
+        <w:t>!</w:t>
+      </w:r>
+    </w:p>
+    <w:p>
+      <w:pPr>
+        <w:pStyle w:val="Listaszerbekezds"/>
+        <w:numPr>
+          <w:ilvl w:val="1"/>
+          <w:numId w:val="2"/>
+        </w:numPr>
+      </w:pPr>
+      <w:r>
+        <w:t xml:space="preserve">Készíts egy olyan </w:t>
+      </w:r>
+      <w:r>
+        <w:t xml:space="preserve">PHP </w:t>
+      </w:r>
+      <w:r>
+        <w:t>oldalt, mely kiírja a táblában található nők és férfiak számát!</w:t>
+      </w:r>
+    </w:p>
+    <w:p>
+      <w:pPr>
+        <w:pStyle w:val="Listaszerbekezds"/>
+        <w:numPr>
+          <w:ilvl w:val="1"/>
+          <w:numId w:val="2"/>
+        </w:numPr>
+      </w:pPr>
+      <w:r>
+        <w:t xml:space="preserve">Készíts egy olyan </w:t>
+      </w:r>
+      <w:r>
+        <w:t xml:space="preserve">PHP </w:t>
+      </w:r>
+      <w:r>
+        <w:t>oldalt, mely kiírja a táblában található</w:t>
+      </w:r>
+      <w:r>
+        <w:t xml:space="preserve"> legidősebb nő minden adatát!</w:t>
+      </w:r>
+    </w:p>
+    <w:p>
+      <w:pPr>
+        <w:pStyle w:val="Listaszerbekezds"/>
+        <w:ind w:left="1440"/>
+      </w:pPr>
+    </w:p>
+    <w:p>
+      <w:pPr>
+        <w:pStyle w:val="Listaszerbekezds"/>
+      </w:pPr>
     </w:p>
     <w:p/>
     <w:p/>
@@ -283,6 +508,243 @@
     </w:sectPr>
   </w:body>
 </w:document>
+</file>
+
+<file path=word/numbering.xml><?xml version="1.0" encoding="utf-8"?>
+<w:numbering xmlns:wpc="http://schemas.microsoft.com/office/word/2010/wordprocessingCanvas" xmlns:cx="http://schemas.microsoft.com/office/drawing/2014/chartex" xmlns:cx1="http://schemas.microsoft.com/office/drawing/2015/9/8/chartex" xmlns:cx2="http://schemas.microsoft.com/office/drawing/2015/10/21/chartex" xmlns:cx3="http://schemas.microsoft.com/office/drawing/2016/5/9/chartex" xmlns:cx4="http://schemas.microsoft.com/office/drawing/2016/5/10/chartex" xmlns:cx5="http://schemas.microsoft.com/office/drawing/2016/5/11/chartex" xmlns:cx6="http://schemas.microsoft.com/office/drawing/2016/5/12/chartex" xmlns:cx7="http://schemas.microsoft.com/office/drawing/2016/5/13/chartex" xmlns:cx8="http://schemas.microsoft.com/office/drawing/2016/5/14/chartex" xmlns:mc="http://schemas.openxmlformats.org/markup-compatibility/2006" xmlns:aink="http://schemas.microsoft.com/office/drawing/2016/ink" xmlns:am3d="http://schemas.microsoft.com/office/drawing/2017/model3d" xmlns:o="urn:schemas-microsoft-com:office:office" xmlns:r="http://schemas.openxmlformats.org/officeDocument/2006/relationships" xmlns:m="http://schemas.openxmlformats.org/officeDocument/2006/math" xmlns:v="urn:schemas-microsoft-com:vml" xmlns:wp14="http://schemas.microsoft.com/office/word/2010/wordprocessingDrawing" xmlns:wp="http://schemas.openxmlformats.org/drawingml/2006/wordprocessingDrawing" xmlns:w10="urn:schemas-microsoft-com:office:word" xmlns:w="http://schemas.openxmlformats.org/wordprocessingml/2006/main" xmlns:w14="http://schemas.microsoft.com/office/word/2010/wordml" xmlns:w15="http://schemas.microsoft.com/office/word/2012/wordml" xmlns:w16cex="http://schemas.microsoft.com/office/word/2018/wordml/cex" xmlns:w16cid="http://schemas.microsoft.com/office/word/2016/wordml/cid" xmlns:w16="http://schemas.microsoft.com/office/word/2018/wordml" xmlns:w16sdtdh="http://schemas.microsoft.com/office/word/2020/wordml/sdtdatahash" xmlns:w16se="http://schemas.microsoft.com/office/word/2015/wordml/symex" xmlns:wpg="http://schemas.microsoft.com/office/word/2010/wordprocessingGroup" xmlns:wpi="http://schemas.microsoft.com/office/word/2010/wordprocessingInk" xmlns:wne="http://schemas.microsoft.com/office/word/2006/wordml" xmlns:wps="http://schemas.microsoft.com/office/word/2010/wordprocessingShape" mc:Ignorable="w14 w15 w16se w16cid w16 w16cex w16sdtdh wp14">
+  <w:abstractNum w:abstractNumId="0" w15:restartNumberingAfterBreak="0">
+    <w:nsid w:val="478B5269"/>
+    <w:multiLevelType w:val="hybridMultilevel"/>
+    <w:tmpl w:val="8620EBE2"/>
+    <w:lvl w:ilvl="0" w:tplc="040E0001">
+      <w:start w:val="1"/>
+      <w:numFmt w:val="bullet"/>
+      <w:lvlText w:val=""/>
+      <w:lvlJc w:val="left"/>
+      <w:pPr>
+        <w:ind w:left="720" w:hanging="360"/>
+      </w:pPr>
+      <w:rPr>
+        <w:rFonts w:ascii="Symbol" w:hAnsi="Symbol" w:hint="default"/>
+      </w:rPr>
+    </w:lvl>
+    <w:lvl w:ilvl="1" w:tplc="040E0003">
+      <w:start w:val="1"/>
+      <w:numFmt w:val="bullet"/>
+      <w:lvlText w:val="o"/>
+      <w:lvlJc w:val="left"/>
+      <w:pPr>
+        <w:ind w:left="1440" w:hanging="360"/>
+      </w:pPr>
+      <w:rPr>
+        <w:rFonts w:ascii="Courier New" w:hAnsi="Courier New" w:cs="Courier New" w:hint="default"/>
+      </w:rPr>
+    </w:lvl>
+    <w:lvl w:ilvl="2" w:tplc="040E0005" w:tentative="1">
+      <w:start w:val="1"/>
+      <w:numFmt w:val="bullet"/>
+      <w:lvlText w:val=""/>
+      <w:lvlJc w:val="left"/>
+      <w:pPr>
+        <w:ind w:left="2160" w:hanging="360"/>
+      </w:pPr>
+      <w:rPr>
+        <w:rFonts w:ascii="Wingdings" w:hAnsi="Wingdings" w:hint="default"/>
+      </w:rPr>
+    </w:lvl>
+    <w:lvl w:ilvl="3" w:tplc="040E0001" w:tentative="1">
+      <w:start w:val="1"/>
+      <w:numFmt w:val="bullet"/>
+      <w:lvlText w:val=""/>
+      <w:lvlJc w:val="left"/>
+      <w:pPr>
+        <w:ind w:left="2880" w:hanging="360"/>
+      </w:pPr>
+      <w:rPr>
+        <w:rFonts w:ascii="Symbol" w:hAnsi="Symbol" w:hint="default"/>
+      </w:rPr>
+    </w:lvl>
+    <w:lvl w:ilvl="4" w:tplc="040E0003" w:tentative="1">
+      <w:start w:val="1"/>
+      <w:numFmt w:val="bullet"/>
+      <w:lvlText w:val="o"/>
+      <w:lvlJc w:val="left"/>
+      <w:pPr>
+        <w:ind w:left="3600" w:hanging="360"/>
+      </w:pPr>
+      <w:rPr>
+        <w:rFonts w:ascii="Courier New" w:hAnsi="Courier New" w:cs="Courier New" w:hint="default"/>
+      </w:rPr>
+    </w:lvl>
+    <w:lvl w:ilvl="5" w:tplc="040E0005" w:tentative="1">
+      <w:start w:val="1"/>
+      <w:numFmt w:val="bullet"/>
+      <w:lvlText w:val=""/>
+      <w:lvlJc w:val="left"/>
+      <w:pPr>
+        <w:ind w:left="4320" w:hanging="360"/>
+      </w:pPr>
+      <w:rPr>
+        <w:rFonts w:ascii="Wingdings" w:hAnsi="Wingdings" w:hint="default"/>
+      </w:rPr>
+    </w:lvl>
+    <w:lvl w:ilvl="6" w:tplc="040E0001" w:tentative="1">
+      <w:start w:val="1"/>
+      <w:numFmt w:val="bullet"/>
+      <w:lvlText w:val=""/>
+      <w:lvlJc w:val="left"/>
+      <w:pPr>
+        <w:ind w:left="5040" w:hanging="360"/>
+      </w:pPr>
+      <w:rPr>
+        <w:rFonts w:ascii="Symbol" w:hAnsi="Symbol" w:hint="default"/>
+      </w:rPr>
+    </w:lvl>
+    <w:lvl w:ilvl="7" w:tplc="040E0003" w:tentative="1">
+      <w:start w:val="1"/>
+      <w:numFmt w:val="bullet"/>
+      <w:lvlText w:val="o"/>
+      <w:lvlJc w:val="left"/>
+      <w:pPr>
+        <w:ind w:left="5760" w:hanging="360"/>
+      </w:pPr>
+      <w:rPr>
+        <w:rFonts w:ascii="Courier New" w:hAnsi="Courier New" w:cs="Courier New" w:hint="default"/>
+      </w:rPr>
+    </w:lvl>
+    <w:lvl w:ilvl="8" w:tplc="040E0005" w:tentative="1">
+      <w:start w:val="1"/>
+      <w:numFmt w:val="bullet"/>
+      <w:lvlText w:val=""/>
+      <w:lvlJc w:val="left"/>
+      <w:pPr>
+        <w:ind w:left="6480" w:hanging="360"/>
+      </w:pPr>
+      <w:rPr>
+        <w:rFonts w:ascii="Wingdings" w:hAnsi="Wingdings" w:hint="default"/>
+      </w:rPr>
+    </w:lvl>
+  </w:abstractNum>
+  <w:abstractNum w:abstractNumId="1" w15:restartNumberingAfterBreak="0">
+    <w:nsid w:val="5DC80299"/>
+    <w:multiLevelType w:val="hybridMultilevel"/>
+    <w:tmpl w:val="A45E2DA0"/>
+    <w:lvl w:ilvl="0" w:tplc="040E0001">
+      <w:start w:val="1"/>
+      <w:numFmt w:val="bullet"/>
+      <w:lvlText w:val=""/>
+      <w:lvlJc w:val="left"/>
+      <w:pPr>
+        <w:ind w:left="720" w:hanging="360"/>
+      </w:pPr>
+      <w:rPr>
+        <w:rFonts w:ascii="Symbol" w:hAnsi="Symbol" w:hint="default"/>
+      </w:rPr>
+    </w:lvl>
+    <w:lvl w:ilvl="1" w:tplc="040E0003" w:tentative="1">
+      <w:start w:val="1"/>
+      <w:numFmt w:val="bullet"/>
+      <w:lvlText w:val="o"/>
+      <w:lvlJc w:val="left"/>
+      <w:pPr>
+        <w:ind w:left="1440" w:hanging="360"/>
+      </w:pPr>
+      <w:rPr>
+        <w:rFonts w:ascii="Courier New" w:hAnsi="Courier New" w:cs="Courier New" w:hint="default"/>
+      </w:rPr>
+    </w:lvl>
+    <w:lvl w:ilvl="2" w:tplc="040E0005" w:tentative="1">
+      <w:start w:val="1"/>
+      <w:numFmt w:val="bullet"/>
+      <w:lvlText w:val=""/>
+      <w:lvlJc w:val="left"/>
+      <w:pPr>
+        <w:ind w:left="2160" w:hanging="360"/>
+      </w:pPr>
+      <w:rPr>
+        <w:rFonts w:ascii="Wingdings" w:hAnsi="Wingdings" w:hint="default"/>
+      </w:rPr>
+    </w:lvl>
+    <w:lvl w:ilvl="3" w:tplc="040E0001" w:tentative="1">
+      <w:start w:val="1"/>
+      <w:numFmt w:val="bullet"/>
+      <w:lvlText w:val=""/>
+      <w:lvlJc w:val="left"/>
+      <w:pPr>
+        <w:ind w:left="2880" w:hanging="360"/>
+      </w:pPr>
+      <w:rPr>
+        <w:rFonts w:ascii="Symbol" w:hAnsi="Symbol" w:hint="default"/>
+      </w:rPr>
+    </w:lvl>
+    <w:lvl w:ilvl="4" w:tplc="040E0003" w:tentative="1">
+      <w:start w:val="1"/>
+      <w:numFmt w:val="bullet"/>
+      <w:lvlText w:val="o"/>
+      <w:lvlJc w:val="left"/>
+      <w:pPr>
+        <w:ind w:left="3600" w:hanging="360"/>
+      </w:pPr>
+      <w:rPr>
+        <w:rFonts w:ascii="Courier New" w:hAnsi="Courier New" w:cs="Courier New" w:hint="default"/>
+      </w:rPr>
+    </w:lvl>
+    <w:lvl w:ilvl="5" w:tplc="040E0005" w:tentative="1">
+      <w:start w:val="1"/>
+      <w:numFmt w:val="bullet"/>
+      <w:lvlText w:val=""/>
+      <w:lvlJc w:val="left"/>
+      <w:pPr>
+        <w:ind w:left="4320" w:hanging="360"/>
+      </w:pPr>
+      <w:rPr>
+        <w:rFonts w:ascii="Wingdings" w:hAnsi="Wingdings" w:hint="default"/>
+      </w:rPr>
+    </w:lvl>
+    <w:lvl w:ilvl="6" w:tplc="040E0001" w:tentative="1">
+      <w:start w:val="1"/>
+      <w:numFmt w:val="bullet"/>
+      <w:lvlText w:val=""/>
+      <w:lvlJc w:val="left"/>
+      <w:pPr>
+        <w:ind w:left="5040" w:hanging="360"/>
+      </w:pPr>
+      <w:rPr>
+        <w:rFonts w:ascii="Symbol" w:hAnsi="Symbol" w:hint="default"/>
+      </w:rPr>
+    </w:lvl>
+    <w:lvl w:ilvl="7" w:tplc="040E0003" w:tentative="1">
+      <w:start w:val="1"/>
+      <w:numFmt w:val="bullet"/>
+      <w:lvlText w:val="o"/>
+      <w:lvlJc w:val="left"/>
+      <w:pPr>
+        <w:ind w:left="5760" w:hanging="360"/>
+      </w:pPr>
+      <w:rPr>
+        <w:rFonts w:ascii="Courier New" w:hAnsi="Courier New" w:cs="Courier New" w:hint="default"/>
+      </w:rPr>
+    </w:lvl>
+    <w:lvl w:ilvl="8" w:tplc="040E0005" w:tentative="1">
+      <w:start w:val="1"/>
+      <w:numFmt w:val="bullet"/>
+      <w:lvlText w:val=""/>
+      <w:lvlJc w:val="left"/>
+      <w:pPr>
+        <w:ind w:left="6480" w:hanging="360"/>
+      </w:pPr>
+      <w:rPr>
+        <w:rFonts w:ascii="Wingdings" w:hAnsi="Wingdings" w:hint="default"/>
+      </w:rPr>
+    </w:lvl>
+  </w:abstractNum>
+  <w:num w:numId="1">
+    <w:abstractNumId w:val="1"/>
+  </w:num>
+  <w:num w:numId="2">
+    <w:abstractNumId w:val="0"/>
+  </w:num>
+</w:numbering>
 </file>
 
 <file path=word/styles.xml><?xml version="1.0" encoding="utf-8"?>
@@ -734,6 +1196,17 @@
       <w:shd w:val="clear" w:color="auto" w:fill="E1DFDD"/>
     </w:rPr>
   </w:style>
+  <w:style w:type="paragraph" w:styleId="Listaszerbekezds">
+    <w:name w:val="List Paragraph"/>
+    <w:basedOn w:val="Norml"/>
+    <w:uiPriority w:val="34"/>
+    <w:qFormat/>
+    <w:rsid w:val="005C75C9"/>
+    <w:pPr>
+      <w:ind w:left="720"/>
+      <w:contextualSpacing/>
+    </w:pPr>
+  </w:style>
 </w:styles>
 </file>
 
